--- a/正则表达式简介.docx
+++ b/正则表达式简介.docx
@@ -54,6 +54,12 @@
             <w:insideV w:val="single" w:color="auto" w:sz="4" w:space="0"/>
           </w:tblBorders>
           <w:tblLayout w:type="fixed"/>
+          <w:tblCellMar>
+            <w:top w:w="0" w:type="dxa"/>
+            <w:left w:w="108" w:type="dxa"/>
+            <w:bottom w:w="0" w:type="dxa"/>
+            <w:right w:w="108" w:type="dxa"/>
+          </w:tblCellMar>
         </w:tblPrEx>
         <w:tc>
           <w:tcPr>
@@ -174,6 +180,8 @@
               </w:rPr>
               <w:t>a</w:t>
             </w:r>
+            <w:bookmarkStart w:id="0" w:name="_GoBack"/>
+            <w:bookmarkEnd w:id="0"/>
           </w:p>
         </w:tc>
         <w:tc>
@@ -211,6 +219,21 @@
           <w:p>
             <w:pPr>
               <w:rPr>
+                <w:rFonts w:hint="eastAsia"/>
+                <w:lang w:val="en-US" w:eastAsia="zh-CN"/>
+              </w:rPr>
+            </w:pPr>
+            <w:r>
+              <w:rPr>
+                <w:rFonts w:hint="eastAsia"/>
+                <w:lang w:val="en-US" w:eastAsia="zh-CN"/>
+              </w:rPr>
+              <w:t>输入a，得到所有含字母a的单词；</w:t>
+            </w:r>
+          </w:p>
+          <w:p>
+            <w:pPr>
+              <w:rPr>
                 <w:rFonts w:hint="default" w:eastAsiaTheme="minorEastAsia"/>
                 <w:lang w:val="en-US" w:eastAsia="zh-CN"/>
               </w:rPr>
@@ -220,7 +243,7 @@
                 <w:rFonts w:hint="eastAsia"/>
                 <w:lang w:val="en-US" w:eastAsia="zh-CN"/>
               </w:rPr>
-              <w:t>输入a，得到所有含字母a的单词</w:t>
+              <w:t>输入abc,得到所有含abc的单词，例如abcoulomb、dabchick等。</w:t>
             </w:r>
           </w:p>
         </w:tc>
@@ -315,16 +338,31 @@
           <w:p>
             <w:pPr>
               <w:rPr>
-                <w:rFonts w:hint="default" w:eastAsiaTheme="minorEastAsia"/>
-                <w:lang w:val="en-US" w:eastAsia="zh-CN"/>
-              </w:rPr>
-            </w:pPr>
-            <w:r>
-              <w:rPr>
                 <w:rFonts w:hint="eastAsia"/>
                 <w:lang w:val="en-US" w:eastAsia="zh-CN"/>
               </w:rPr>
-              <w:t>输入[ace],得到所有含a的单词、所有含c的单词、所有含e的单词</w:t>
+            </w:pPr>
+            <w:r>
+              <w:rPr>
+                <w:rFonts w:hint="eastAsia"/>
+                <w:lang w:val="en-US" w:eastAsia="zh-CN"/>
+              </w:rPr>
+              <w:t>输入[ace],得到所有含a的单词、所有含c的单词、所有含e的单词；</w:t>
+            </w:r>
+          </w:p>
+          <w:p>
+            <w:pPr>
+              <w:rPr>
+                <w:rFonts w:hint="default"/>
+                <w:lang w:val="en-US" w:eastAsia="zh-CN"/>
+              </w:rPr>
+            </w:pPr>
+            <w:r>
+              <w:rPr>
+                <w:rFonts w:hint="eastAsia"/>
+                <w:lang w:val="en-US" w:eastAsia="zh-CN"/>
+              </w:rPr>
+              <w:t>输入ck[ace]s，得到</w:t>
             </w:r>
           </w:p>
         </w:tc>
@@ -412,11 +450,17 @@
           <w:p>
             <w:pPr>
               <w:rPr>
-                <w:rFonts w:hint="default"/>
-              </w:rPr>
-            </w:pPr>
-            <w:bookmarkStart w:id="0" w:name="_GoBack"/>
-            <w:bookmarkEnd w:id="0"/>
+                <w:rFonts w:hint="default" w:eastAsiaTheme="minorEastAsia"/>
+                <w:lang w:val="en-US" w:eastAsia="zh-CN"/>
+              </w:rPr>
+            </w:pPr>
+            <w:r>
+              <w:rPr>
+                <w:rFonts w:hint="eastAsia"/>
+                <w:lang w:val="en-US" w:eastAsia="zh-CN"/>
+              </w:rPr>
+              <w:t>输入[^bdf]，得到</w:t>
+            </w:r>
           </w:p>
         </w:tc>
       </w:tr>
@@ -2288,12 +2332,6 @@
             <w:insideV w:val="none" w:color="auto" w:sz="0" w:space="0"/>
           </w:tblBorders>
           <w:tblLayout w:type="fixed"/>
-          <w:tblCellMar>
-            <w:top w:w="0" w:type="dxa"/>
-            <w:left w:w="108" w:type="dxa"/>
-            <w:bottom w:w="0" w:type="dxa"/>
-            <w:right w:w="108" w:type="dxa"/>
-          </w:tblCellMar>
         </w:tblPrEx>
         <w:tc>
           <w:tcPr>
@@ -2538,12 +2576,6 @@
             <w:insideV w:val="none" w:color="auto" w:sz="0" w:space="0"/>
           </w:tblBorders>
           <w:tblLayout w:type="fixed"/>
-          <w:tblCellMar>
-            <w:top w:w="0" w:type="dxa"/>
-            <w:left w:w="108" w:type="dxa"/>
-            <w:bottom w:w="0" w:type="dxa"/>
-            <w:right w:w="108" w:type="dxa"/>
-          </w:tblCellMar>
         </w:tblPrEx>
         <w:tc>
           <w:tcPr>
